--- a/Atividade Avaliativa 2 - GRUPO 2.docx
+++ b/Atividade Avaliativa 2 - GRUPO 2.docx
@@ -1068,6 +1068,35 @@
                 <w:rtl w:val="0"/>
               </w:rPr>
               <w:t xml:space="preserve">5 INSTRUMENTO AVALIATIVO</w:t>
+              <w:br w:type="textWrapping"/>
+            </w:r>
+          </w:hyperlink>
+          <w:hyperlink w:anchor="_7zmlu62zjc0j">
+            <w:r>
+              <w:rPr>
+                <w:rFonts w:ascii="Arial" w:cs="Arial" w:eastAsia="Arial" w:hAnsi="Arial"/>
+                <w:b w:val="1"/>
+                <w:rtl w:val="0"/>
+              </w:rPr>
+              <w:t xml:space="preserve">6 PROTÓTIPO DO JOGO</w:t>
+            </w:r>
+          </w:hyperlink>
+          <w:hyperlink w:anchor="_7zmlu62zjc0j">
+            <w:r>
+              <w:rPr>
+                <w:rFonts w:ascii="Arial" w:cs="Arial" w:eastAsia="Arial" w:hAnsi="Arial"/>
+                <w:b w:val="1"/>
+                <w:i w:val="0"/>
+                <w:smallCaps w:val="0"/>
+                <w:strike w:val="0"/>
+                <w:color w:val="000000"/>
+                <w:sz w:val="22"/>
+                <w:szCs w:val="22"/>
+                <w:u w:val="none"/>
+                <w:shd w:fill="auto" w:val="clear"/>
+                <w:vertAlign w:val="baseline"/>
+                <w:rtl w:val="0"/>
+              </w:rPr>
               <w:tab/>
               <w:t xml:space="preserve">2</w:t>
             </w:r>
@@ -1116,7 +1145,7 @@
         <w:rPr>
           <w:rtl w:val="0"/>
         </w:rPr>
-        <w:t xml:space="preserve">No início de sua formação, os alunos do curso de Desenvolvimento de Sistemas embarcam em uma jornada de aprendizagem que os prepara para enfrentar os desafios do mundo tecnológico. Esta atividade diagnóstica foi criada para avaliar a compreensão dos alunos sobre três capacidades fundamentais que todo desenvolvedor deve dominar: a aplicação da lógica de programação, a manipulação de bancos de dados e a estruturação de sistemas por meio de técnicas de modelagem. Habilidades essas que são essenciais para se tornarem desenvolvedores de sistemas competentes e criativos.</w:t>
+        <w:t xml:space="preserve">No início de sua formação, os alunos do curso de Desenvolvimento de Sistemas embarcam em uma jornada de aprendizagem que os prepara para enfrentar os desafios do mundo tecnológico. Esta atividade diagnóstica foi criada utilizando a metodologia gamificada para avaliar a compreensão dos alunos sobre três capacidades fundamentais que todo desenvolvedor deve dominar: a aplicação da lógica de programação, a manipulação de bancos de dados e a estruturação de sistemas por meio de técnicas de modelagem. Habilidades essas que são essenciais para se tornarem desenvolvedores de sistemas competentes e criativos.</w:t>
       </w:r>
     </w:p>
     <w:p>
@@ -1128,7 +1157,7 @@
         <w:rPr>
           <w:rtl w:val="0"/>
         </w:rPr>
-        <w:t xml:space="preserve">Esta atividade diagnóstica proporcionará uma visão abrangente das habilidades iniciais dos alunos desenvolvidas em Lógica de Programação, Banco de Dados e Modelagem de Sistemas. A partir das respostas e soluções apresentadas, será possível identificar áreas que precisam de reforço e orientar o progresso dos alunos na unidade curricular de Desenvolvimento de Sistemas. Esse instrumento de avaliação ajudará a diagnosticar o nível de conhecimento da turma e a planejar as próximas etapas do ensino com base nas lacunas identificadas.</w:t>
+        <w:t xml:space="preserve">Esta atividade utilizará uma abordagem gamificada diagnóstica que proporcionará uma visão abrangente das habilidades iniciais dos alunos desenvolvidas em Lógica de Programação, Banco de Dados e Modelagem de Sistemas. A partir das respostas e soluções apresentadas, será possível identificar áreas que precisam de reforço e orientar o progresso dos alunos na unidade curricular de Desenvolvimento de Sistemas. Esse instrumento de avaliação ajudará a diagnosticar o nível de conhecimento da turma e a planejar as próximas etapas do ensino com base nas lacunas identificadas.</w:t>
       </w:r>
     </w:p>
     <w:p>
@@ -1173,9 +1202,32 @@
     </w:p>
     <w:p>
       <w:pPr>
+        <w:ind w:left="0" w:firstLine="0"/>
+        <w:rPr/>
+      </w:pPr>
+      <w:r>
+        <w:rPr>
+          <w:rtl w:val="0"/>
+        </w:rPr>
+        <w:t xml:space="preserve">Foi criado um jogo de tabuleiro  digital como ferramenta gamificada para diagnóstico dos alunos referente aos conhecimentos prévios necessários adquiridos nas unidades curriculares anteriores, e essa escolha se justifica por: </w:t>
+      </w:r>
+    </w:p>
+    <w:p>
+      <w:pPr>
+        <w:ind w:left="0" w:firstLine="0"/>
+        <w:rPr/>
+      </w:pPr>
+      <w:r>
+        <w:rPr>
+          <w:rtl w:val="0"/>
+        </w:rPr>
+      </w:r>
+    </w:p>
+    <w:p>
+      <w:pPr>
         <w:numPr>
           <w:ilvl w:val="0"/>
-          <w:numId w:val="2"/>
+          <w:numId w:val="3"/>
         </w:numPr>
         <w:ind w:left="720" w:hanging="360"/>
         <w:rPr>
@@ -1186,14 +1238,14 @@
         <w:rPr>
           <w:rtl w:val="0"/>
         </w:rPr>
-        <w:t xml:space="preserve">Apresentar uma interface dinâmica e intuitiva para os alunos(as), fazendo com que eles possam buscar soluções na resolução dos problemas;</w:t>
+        <w:t xml:space="preserve">Apresentar uma interface dinâmica e prática, incentivando os alunos  a participarem de forma ativa na busca de soluções para a resolução dos problemas apresentados, tornando o processo avaliativo mais leve e prazeroso.</w:t>
       </w:r>
     </w:p>
     <w:p>
       <w:pPr>
         <w:numPr>
           <w:ilvl w:val="0"/>
-          <w:numId w:val="2"/>
+          <w:numId w:val="3"/>
         </w:numPr>
         <w:ind w:left="720" w:hanging="360"/>
         <w:rPr>
@@ -1211,7 +1263,7 @@
       <w:pPr>
         <w:numPr>
           <w:ilvl w:val="0"/>
-          <w:numId w:val="2"/>
+          <w:numId w:val="3"/>
         </w:numPr>
         <w:ind w:left="720" w:hanging="360"/>
         <w:rPr>
@@ -1229,7 +1281,7 @@
       <w:pPr>
         <w:numPr>
           <w:ilvl w:val="0"/>
-          <w:numId w:val="2"/>
+          <w:numId w:val="3"/>
         </w:numPr>
         <w:ind w:left="720" w:hanging="360"/>
         <w:rPr>
@@ -1247,7 +1299,7 @@
       <w:pPr>
         <w:numPr>
           <w:ilvl w:val="0"/>
-          <w:numId w:val="2"/>
+          <w:numId w:val="3"/>
         </w:numPr>
         <w:ind w:left="720" w:hanging="360"/>
         <w:rPr>
@@ -1576,6 +1628,7 @@
               <w:spacing w:line="240" w:lineRule="auto"/>
               <w:rPr>
                 <w:rFonts w:ascii="Calibri" w:cs="Calibri" w:eastAsia="Calibri" w:hAnsi="Calibri"/>
+                <w:highlight w:val="red"/>
               </w:rPr>
             </w:pPr>
             <w:r>
@@ -1583,7 +1636,15 @@
                 <w:rFonts w:ascii="Calibri" w:cs="Calibri" w:eastAsia="Calibri" w:hAnsi="Calibri"/>
                 <w:rtl w:val="0"/>
               </w:rPr>
-              <w:t xml:space="preserve">Habilidade: Aplicar lógica de programação na resolução de problemas computacionais.</w:t>
+              <w:t xml:space="preserve">Habilidade: </w:t>
+            </w:r>
+            <w:r>
+              <w:rPr>
+                <w:rFonts w:ascii="Calibri" w:cs="Calibri" w:eastAsia="Calibri" w:hAnsi="Calibri"/>
+                <w:highlight w:val="red"/>
+                <w:rtl w:val="0"/>
+              </w:rPr>
+              <w:t xml:space="preserve">Aplicar lógica de programação na resolução de problemas computacionais.</w:t>
             </w:r>
           </w:p>
         </w:tc>
@@ -1621,7 +1682,7 @@
               <w:rPr>
                 <w:rtl w:val="0"/>
               </w:rPr>
-              <w:t xml:space="preserve">[5 pontos]: Descreva como você abordaria o problema de calcular a soma de todos os números pares de uma lista. Apresente o algoritmo em pseudocódigo que demonstre sua lógica.</w:t>
+              <w:t xml:space="preserve">[5 pontos]: Descreva como você abordaria o problema de calcular a soma de todos os números pares de uma lista. Apresente o algoritmo em pseudocódigo que demonstre sua lógica. </w:t>
             </w:r>
           </w:p>
         </w:tc>
@@ -1762,6 +1823,7 @@
               <w:spacing w:line="240" w:lineRule="auto"/>
               <w:rPr>
                 <w:rFonts w:ascii="Calibri" w:cs="Calibri" w:eastAsia="Calibri" w:hAnsi="Calibri"/>
+                <w:highlight w:val="red"/>
               </w:rPr>
             </w:pPr>
             <w:r>
@@ -1769,7 +1831,15 @@
                 <w:rFonts w:ascii="Calibri" w:cs="Calibri" w:eastAsia="Calibri" w:hAnsi="Calibri"/>
                 <w:rtl w:val="0"/>
               </w:rPr>
-              <w:t xml:space="preserve">Habilidade: Utilizar técnicas de modelagem e linguagem na manipulação de banco de dados.</w:t>
+              <w:t xml:space="preserve">Habilidade: </w:t>
+            </w:r>
+            <w:r>
+              <w:rPr>
+                <w:rFonts w:ascii="Calibri" w:cs="Calibri" w:eastAsia="Calibri" w:hAnsi="Calibri"/>
+                <w:highlight w:val="red"/>
+                <w:rtl w:val="0"/>
+              </w:rPr>
+              <w:t xml:space="preserve">Utilizar técnicas de modelagem e linguagem na manipulação de banco de dados.</w:t>
             </w:r>
           </w:p>
         </w:tc>
@@ -1943,6 +2013,7 @@
               <w:spacing w:line="240" w:lineRule="auto"/>
               <w:rPr>
                 <w:rFonts w:ascii="Calibri" w:cs="Calibri" w:eastAsia="Calibri" w:hAnsi="Calibri"/>
+                <w:highlight w:val="red"/>
               </w:rPr>
             </w:pPr>
             <w:r>
@@ -1950,7 +2021,15 @@
                 <w:rFonts w:ascii="Calibri" w:cs="Calibri" w:eastAsia="Calibri" w:hAnsi="Calibri"/>
                 <w:rtl w:val="0"/>
               </w:rPr>
-              <w:t xml:space="preserve">Habilidade: Estruturar aplicativos e sistemas por meio de técnicas de modelagem.</w:t>
+              <w:t xml:space="preserve">Habilidade: </w:t>
+            </w:r>
+            <w:r>
+              <w:rPr>
+                <w:rFonts w:ascii="Calibri" w:cs="Calibri" w:eastAsia="Calibri" w:hAnsi="Calibri"/>
+                <w:highlight w:val="red"/>
+                <w:rtl w:val="0"/>
+              </w:rPr>
+              <w:t xml:space="preserve">Estruturar aplicativos e sistemas por meio de técnicas de modelagem.</w:t>
             </w:r>
           </w:p>
         </w:tc>
@@ -2222,9 +2301,1198 @@
         </w:rPr>
       </w:r>
     </w:p>
+    <w:p>
+      <w:pPr>
+        <w:pStyle w:val="Heading1"/>
+        <w:rPr/>
+      </w:pPr>
+      <w:bookmarkStart w:colFirst="0" w:colLast="0" w:name="_kj0pse2ynyj3" w:id="8"/>
+      <w:bookmarkEnd w:id="8"/>
+      <w:r>
+        <w:rPr>
+          <w:rtl w:val="0"/>
+        </w:rPr>
+        <w:t xml:space="preserve">6</w:t>
+      </w:r>
+      <w:r>
+        <w:rPr>
+          <w:rtl w:val="0"/>
+        </w:rPr>
+        <w:t xml:space="preserve"> PROTÓTIPO DO JOGO</w:t>
+        <w:tab/>
+      </w:r>
+    </w:p>
+    <w:p>
+      <w:pPr>
+        <w:spacing w:after="240" w:before="240" w:lineRule="auto"/>
+        <w:rPr/>
+      </w:pPr>
+      <w:r>
+        <w:rPr>
+          <w:rtl w:val="0"/>
+        </w:rPr>
+        <w:t xml:space="preserve">Para ilustrar a aplicação do jogo de tabuleiro digital como instrumento de avaliação diagnóstica, apresentamos um protótipo que demonstra a estrutura e a dinâmica do jogo. O protótipo do jogo tem como nome, “jogo das competências” e foi desenvolvido com o objetivo de proporcionar uma experiência visual e interativa aos alunos. O protótipo do jogo pode ser acessado aqui:</w:t>
+      </w:r>
+      <w:hyperlink r:id="rId6">
+        <w:r>
+          <w:rPr>
+            <w:rtl w:val="0"/>
+          </w:rPr>
+          <w:t xml:space="preserve"> </w:t>
+        </w:r>
+      </w:hyperlink>
+      <w:hyperlink r:id="rId7">
+        <w:r>
+          <w:rPr>
+            <w:color w:val="1155cc"/>
+            <w:u w:val="single"/>
+            <w:rtl w:val="0"/>
+          </w:rPr>
+          <w:t xml:space="preserve">jogo das competências</w:t>
+        </w:r>
+      </w:hyperlink>
+      <w:r>
+        <w:rPr>
+          <w:rtl w:val="0"/>
+        </w:rPr>
+        <w:t xml:space="preserve">.</w:t>
+      </w:r>
+      <w:r>
+        <w:rPr>
+          <w:rtl w:val="0"/>
+        </w:rPr>
+      </w:r>
+    </w:p>
+    <w:p>
+      <w:pPr>
+        <w:spacing w:after="240" w:before="240" w:lineRule="auto"/>
+        <w:rPr>
+          <w:b w:val="1"/>
+          <w:color w:val="000000"/>
+        </w:rPr>
+      </w:pPr>
+      <w:r>
+        <w:rPr>
+          <w:b w:val="1"/>
+          <w:color w:val="000000"/>
+          <w:rtl w:val="0"/>
+        </w:rPr>
+        <w:t xml:space="preserve">Descrição do Protótipo</w:t>
+      </w:r>
+    </w:p>
+    <w:p>
+      <w:pPr>
+        <w:spacing w:after="240" w:before="240" w:lineRule="auto"/>
+        <w:rPr/>
+      </w:pPr>
+      <w:r>
+        <w:rPr>
+          <w:rtl w:val="0"/>
+        </w:rPr>
+        <w:t xml:space="preserve">O protótipo inclui os seguintes elementos:</w:t>
+      </w:r>
+    </w:p>
+    <w:p>
+      <w:pPr>
+        <w:numPr>
+          <w:ilvl w:val="0"/>
+          <w:numId w:val="4"/>
+        </w:numPr>
+        <w:spacing w:after="0" w:afterAutospacing="0" w:before="240" w:lineRule="auto"/>
+        <w:ind w:left="720" w:hanging="360"/>
+        <w:jc w:val="left"/>
+        <w:rPr/>
+      </w:pPr>
+      <w:r>
+        <w:rPr>
+          <w:b w:val="1"/>
+          <w:rtl w:val="0"/>
+        </w:rPr>
+        <w:t xml:space="preserve">Tabuleiro Interativo</w:t>
+      </w:r>
+      <w:r>
+        <w:rPr>
+          <w:rtl w:val="0"/>
+        </w:rPr>
+        <w:t xml:space="preserve">: Representa o caminho que os alunos devem percorrer, com casas que contêm diferentes questões relacionadas aos conteúdos abordados nas unidades curriculares estudadas anteriormente.</w:t>
+      </w:r>
+    </w:p>
+    <w:p>
+      <w:pPr>
+        <w:numPr>
+          <w:ilvl w:val="0"/>
+          <w:numId w:val="4"/>
+        </w:numPr>
+        <w:spacing w:after="0" w:afterAutospacing="0" w:before="0" w:beforeAutospacing="0" w:lineRule="auto"/>
+        <w:ind w:left="720" w:hanging="360"/>
+        <w:jc w:val="left"/>
+        <w:rPr>
+          <w:b w:val="1"/>
+        </w:rPr>
+      </w:pPr>
+      <w:r>
+        <w:rPr>
+          <w:b w:val="1"/>
+          <w:rtl w:val="0"/>
+        </w:rPr>
+        <w:t xml:space="preserve">Personagens: </w:t>
+      </w:r>
+      <w:r>
+        <w:rPr>
+          <w:rtl w:val="0"/>
+        </w:rPr>
+        <w:t xml:space="preserve">Cada equipe é representada por um animal a ser escolhido pela equipe.</w:t>
+      </w:r>
+    </w:p>
+    <w:p>
+      <w:pPr>
+        <w:numPr>
+          <w:ilvl w:val="0"/>
+          <w:numId w:val="4"/>
+        </w:numPr>
+        <w:spacing w:after="0" w:afterAutospacing="0" w:before="0" w:beforeAutospacing="0" w:lineRule="auto"/>
+        <w:ind w:left="720" w:hanging="360"/>
+        <w:jc w:val="left"/>
+        <w:rPr/>
+      </w:pPr>
+      <w:r>
+        <w:rPr>
+          <w:b w:val="1"/>
+          <w:rtl w:val="0"/>
+        </w:rPr>
+        <w:t xml:space="preserve">Desafios</w:t>
+      </w:r>
+      <w:r>
+        <w:rPr>
+          <w:rtl w:val="0"/>
+        </w:rPr>
+        <w:t xml:space="preserve">: Cada casa do tabuleiro apresenta uma pergunta ou tarefa que os alunos devem responder para avançar. As perguntas abordam os temas de lógica de programação, modelagem de dados e manipulação de bancos de dados.</w:t>
+      </w:r>
+    </w:p>
+    <w:p>
+      <w:pPr>
+        <w:numPr>
+          <w:ilvl w:val="0"/>
+          <w:numId w:val="4"/>
+        </w:numPr>
+        <w:spacing w:after="240" w:before="0" w:beforeAutospacing="0" w:lineRule="auto"/>
+        <w:ind w:left="720" w:hanging="360"/>
+        <w:jc w:val="left"/>
+        <w:rPr/>
+      </w:pPr>
+      <w:r>
+        <w:rPr>
+          <w:b w:val="1"/>
+          <w:rtl w:val="0"/>
+        </w:rPr>
+        <w:t xml:space="preserve">Feedback Instantâneo</w:t>
+      </w:r>
+      <w:r>
+        <w:rPr>
+          <w:rtl w:val="0"/>
+        </w:rPr>
+        <w:t xml:space="preserve">: Após cada resposta, os alunos recebem feedback imediato do professor, informando se a resposta está correta oferecendo uma breve explicação para reforço do aprendizado.</w:t>
+      </w:r>
+    </w:p>
+    <w:p>
+      <w:pPr>
+        <w:spacing w:after="240" w:before="240" w:lineRule="auto"/>
+        <w:jc w:val="left"/>
+        <w:rPr/>
+      </w:pPr>
+      <w:r>
+        <w:rPr>
+          <w:rtl w:val="0"/>
+        </w:rPr>
+      </w:r>
+    </w:p>
+    <w:p>
+      <w:pPr>
+        <w:spacing w:after="240" w:before="240" w:lineRule="auto"/>
+        <w:jc w:val="left"/>
+        <w:rPr/>
+      </w:pPr>
+      <w:r>
+        <w:rPr>
+          <w:rtl w:val="0"/>
+        </w:rPr>
+      </w:r>
+    </w:p>
+    <w:p>
+      <w:pPr>
+        <w:pStyle w:val="Heading4"/>
+        <w:keepNext w:val="0"/>
+        <w:keepLines w:val="0"/>
+        <w:spacing w:after="40" w:before="240" w:line="276" w:lineRule="auto"/>
+        <w:rPr>
+          <w:b w:val="1"/>
+          <w:color w:val="000000"/>
+        </w:rPr>
+      </w:pPr>
+      <w:bookmarkStart w:colFirst="0" w:colLast="0" w:name="_srfnu3keern" w:id="9"/>
+      <w:bookmarkEnd w:id="9"/>
+      <w:r>
+        <w:rPr>
+          <w:rtl w:val="0"/>
+        </w:rPr>
+      </w:r>
+    </w:p>
+    <w:p>
+      <w:pPr>
+        <w:pStyle w:val="Heading4"/>
+        <w:keepNext w:val="0"/>
+        <w:keepLines w:val="0"/>
+        <w:spacing w:after="40" w:before="240" w:line="276" w:lineRule="auto"/>
+        <w:rPr>
+          <w:b w:val="1"/>
+          <w:color w:val="000000"/>
+        </w:rPr>
+      </w:pPr>
+      <w:bookmarkStart w:colFirst="0" w:colLast="0" w:name="_g7v5c3cprx7o" w:id="10"/>
+      <w:bookmarkEnd w:id="10"/>
+      <w:r>
+        <w:rPr>
+          <w:b w:val="1"/>
+          <w:color w:val="000000"/>
+          <w:rtl w:val="0"/>
+        </w:rPr>
+        <w:t xml:space="preserve">Exemplo de Tela do Jogo</w:t>
+      </w:r>
+    </w:p>
+    <w:p>
+      <w:pPr>
+        <w:rPr/>
+      </w:pPr>
+      <w:r>
+        <w:rPr>
+          <w:rtl w:val="0"/>
+        </w:rPr>
+      </w:r>
+      <w:r>
+        <w:drawing>
+          <wp:anchor allowOverlap="1" behindDoc="0" distB="114300" distT="114300" distL="114300" distR="114300" hidden="0" layoutInCell="1" locked="0" relativeHeight="0" simplePos="0">
+            <wp:simplePos x="0" y="0"/>
+            <wp:positionH relativeFrom="column">
+              <wp:posOffset>3457575</wp:posOffset>
+            </wp:positionH>
+            <wp:positionV relativeFrom="paragraph">
+              <wp:posOffset>190500</wp:posOffset>
+            </wp:positionV>
+            <wp:extent cx="3228975" cy="2624012"/>
+            <wp:effectExtent b="0" l="0" r="0" t="0"/>
+            <wp:wrapNone/>
+            <wp:docPr id="2" name="image3.png"/>
+            <a:graphic>
+              <a:graphicData uri="http://schemas.openxmlformats.org/drawingml/2006/picture">
+                <pic:pic>
+                  <pic:nvPicPr>
+                    <pic:cNvPr id="0" name="image3.png"/>
+                    <pic:cNvPicPr preferRelativeResize="0"/>
+                  </pic:nvPicPr>
+                  <pic:blipFill>
+                    <a:blip r:embed="rId8"/>
+                    <a:srcRect b="8702" l="25174" r="23828" t="17670"/>
+                    <a:stretch>
+                      <a:fillRect/>
+                    </a:stretch>
+                  </pic:blipFill>
+                  <pic:spPr>
+                    <a:xfrm>
+                      <a:off x="0" y="0"/>
+                      <a:ext cx="3228975" cy="2624012"/>
+                    </a:xfrm>
+                    <a:prstGeom prst="rect"/>
+                    <a:ln/>
+                  </pic:spPr>
+                </pic:pic>
+              </a:graphicData>
+            </a:graphic>
+          </wp:anchor>
+        </w:drawing>
+      </w:r>
+      <w:r>
+        <w:drawing>
+          <wp:anchor allowOverlap="1" behindDoc="0" distB="114300" distT="114300" distL="114300" distR="114300" hidden="0" layoutInCell="1" locked="0" relativeHeight="0" simplePos="0">
+            <wp:simplePos x="0" y="0"/>
+            <wp:positionH relativeFrom="column">
+              <wp:posOffset>-123824</wp:posOffset>
+            </wp:positionH>
+            <wp:positionV relativeFrom="paragraph">
+              <wp:posOffset>190500</wp:posOffset>
+            </wp:positionV>
+            <wp:extent cx="3457575" cy="2605213"/>
+            <wp:effectExtent b="0" l="0" r="0" t="0"/>
+            <wp:wrapNone/>
+            <wp:docPr id="3" name="image2.png"/>
+            <a:graphic>
+              <a:graphicData uri="http://schemas.openxmlformats.org/drawingml/2006/picture">
+                <pic:pic>
+                  <pic:nvPicPr>
+                    <pic:cNvPr id="0" name="image2.png"/>
+                    <pic:cNvPicPr preferRelativeResize="0"/>
+                  </pic:nvPicPr>
+                  <pic:blipFill>
+                    <a:blip r:embed="rId9"/>
+                    <a:srcRect b="15059" l="22167" r="22933" t="11065"/>
+                    <a:stretch>
+                      <a:fillRect/>
+                    </a:stretch>
+                  </pic:blipFill>
+                  <pic:spPr>
+                    <a:xfrm>
+                      <a:off x="0" y="0"/>
+                      <a:ext cx="3457575" cy="2605213"/>
+                    </a:xfrm>
+                    <a:prstGeom prst="rect"/>
+                    <a:ln/>
+                  </pic:spPr>
+                </pic:pic>
+              </a:graphicData>
+            </a:graphic>
+          </wp:anchor>
+        </w:drawing>
+      </w:r>
+    </w:p>
+    <w:p>
+      <w:pPr>
+        <w:rPr/>
+      </w:pPr>
+      <w:r>
+        <w:rPr>
+          <w:rtl w:val="0"/>
+        </w:rPr>
+      </w:r>
+    </w:p>
+    <w:p>
+      <w:pPr>
+        <w:rPr/>
+      </w:pPr>
+      <w:r>
+        <w:rPr>
+          <w:rtl w:val="0"/>
+        </w:rPr>
+      </w:r>
+    </w:p>
+    <w:p>
+      <w:pPr>
+        <w:rPr/>
+      </w:pPr>
+      <w:r>
+        <w:rPr>
+          <w:rtl w:val="0"/>
+        </w:rPr>
+      </w:r>
+    </w:p>
+    <w:p>
+      <w:pPr>
+        <w:rPr/>
+      </w:pPr>
+      <w:r>
+        <w:rPr>
+          <w:rtl w:val="0"/>
+        </w:rPr>
+      </w:r>
+    </w:p>
+    <w:p>
+      <w:pPr>
+        <w:rPr/>
+      </w:pPr>
+      <w:r>
+        <w:rPr>
+          <w:rtl w:val="0"/>
+        </w:rPr>
+      </w:r>
+    </w:p>
+    <w:p>
+      <w:pPr>
+        <w:rPr/>
+      </w:pPr>
+      <w:r>
+        <w:rPr>
+          <w:rtl w:val="0"/>
+        </w:rPr>
+      </w:r>
+    </w:p>
+    <w:p>
+      <w:pPr>
+        <w:rPr/>
+      </w:pPr>
+      <w:r>
+        <w:rPr>
+          <w:rtl w:val="0"/>
+        </w:rPr>
+      </w:r>
+    </w:p>
+    <w:p>
+      <w:pPr>
+        <w:rPr/>
+      </w:pPr>
+      <w:r>
+        <w:rPr>
+          <w:rtl w:val="0"/>
+        </w:rPr>
+      </w:r>
+    </w:p>
+    <w:p>
+      <w:pPr>
+        <w:rPr/>
+      </w:pPr>
+      <w:r>
+        <w:rPr>
+          <w:rtl w:val="0"/>
+        </w:rPr>
+      </w:r>
+    </w:p>
+    <w:p>
+      <w:pPr>
+        <w:rPr/>
+      </w:pPr>
+      <w:r>
+        <w:rPr>
+          <w:rtl w:val="0"/>
+        </w:rPr>
+      </w:r>
+    </w:p>
+    <w:p>
+      <w:pPr>
+        <w:rPr/>
+      </w:pPr>
+      <w:r>
+        <w:rPr>
+          <w:rtl w:val="0"/>
+        </w:rPr>
+      </w:r>
+    </w:p>
+    <w:p>
+      <w:pPr>
+        <w:rPr>
+          <w:i w:val="1"/>
+        </w:rPr>
+      </w:pPr>
+      <w:r>
+        <w:rPr>
+          <w:rtl w:val="0"/>
+        </w:rPr>
+      </w:r>
+    </w:p>
+    <w:p>
+      <w:pPr>
+        <w:spacing w:after="240" w:before="240" w:lineRule="auto"/>
+        <w:rPr>
+          <w:i w:val="1"/>
+        </w:rPr>
+      </w:pPr>
+      <w:r>
+        <w:rPr>
+          <w:i w:val="1"/>
+          <w:rtl w:val="0"/>
+        </w:rPr>
+        <w:t xml:space="preserve">As imagens acima ilustram um exemplo de como será a interface do jogo, mostrando o tabuleiro, as casas e um exemplo de pergunta.</w:t>
+      </w:r>
+    </w:p>
+    <w:p>
+      <w:pPr>
+        <w:pStyle w:val="Heading4"/>
+        <w:keepNext w:val="0"/>
+        <w:keepLines w:val="0"/>
+        <w:spacing w:after="40" w:before="240" w:line="276" w:lineRule="auto"/>
+        <w:rPr>
+          <w:b w:val="1"/>
+          <w:color w:val="000000"/>
+        </w:rPr>
+      </w:pPr>
+      <w:bookmarkStart w:colFirst="0" w:colLast="0" w:name="_r7guxil1ykli" w:id="11"/>
+      <w:bookmarkEnd w:id="11"/>
+      <w:r>
+        <w:rPr>
+          <w:b w:val="1"/>
+          <w:color w:val="000000"/>
+          <w:rtl w:val="0"/>
+        </w:rPr>
+        <w:t xml:space="preserve">Ambiente de Modelagem</w:t>
+      </w:r>
+    </w:p>
+    <w:p>
+      <w:pPr>
+        <w:spacing w:after="240" w:before="240" w:lineRule="auto"/>
+        <w:rPr/>
+      </w:pPr>
+      <w:r>
+        <w:rPr>
+          <w:rtl w:val="0"/>
+        </w:rPr>
+        <w:t xml:space="preserve">Para o desenvolvimento do jogo, utilizamos uma plataforma online denominada Flippity.net. Essa plataforma permite criar interfaces interativas e dinâmicas, </w:t>
+      </w:r>
+      <w:r>
+        <w:rPr>
+          <w:rtl w:val="0"/>
+        </w:rPr>
+        <w:t xml:space="preserve">que integra planilhas eletrônicas a interfaces digitais pré-definidas. A plataforma pode ser acessada pelo link: </w:t>
+      </w:r>
+      <w:hyperlink r:id="rId10">
+        <w:r>
+          <w:rPr>
+            <w:color w:val="1155cc"/>
+            <w:u w:val="single"/>
+            <w:rtl w:val="0"/>
+          </w:rPr>
+          <w:t xml:space="preserve">flippity.net</w:t>
+        </w:r>
+      </w:hyperlink>
+      <w:r>
+        <w:rPr>
+          <w:rtl w:val="0"/>
+        </w:rPr>
+        <w:t xml:space="preserve">. </w:t>
+      </w:r>
+      <w:r>
+        <w:rPr>
+          <w:rtl w:val="0"/>
+        </w:rPr>
+        <w:t xml:space="preserve">O ambiente escolhido para o desenvolvimento do jogo oferece recursos para: </w:t>
+      </w:r>
+    </w:p>
+    <w:p>
+      <w:pPr>
+        <w:numPr>
+          <w:ilvl w:val="0"/>
+          <w:numId w:val="2"/>
+        </w:numPr>
+        <w:spacing w:after="0" w:afterAutospacing="0" w:before="240" w:lineRule="auto"/>
+        <w:ind w:left="720" w:hanging="360"/>
+        <w:jc w:val="left"/>
+      </w:pPr>
+      <w:r>
+        <w:rPr>
+          <w:b w:val="1"/>
+          <w:rtl w:val="0"/>
+        </w:rPr>
+        <w:t xml:space="preserve">Edição Gráfica</w:t>
+      </w:r>
+      <w:r>
+        <w:rPr>
+          <w:rtl w:val="0"/>
+        </w:rPr>
+        <w:t xml:space="preserve">: Edição do tabuleiro e das casas.</w:t>
+      </w:r>
+    </w:p>
+    <w:p>
+      <w:pPr>
+        <w:numPr>
+          <w:ilvl w:val="0"/>
+          <w:numId w:val="2"/>
+        </w:numPr>
+        <w:spacing w:after="0" w:afterAutospacing="0" w:before="0" w:beforeAutospacing="0" w:lineRule="auto"/>
+        <w:ind w:left="720" w:hanging="360"/>
+        <w:jc w:val="left"/>
+      </w:pPr>
+      <w:r>
+        <w:rPr>
+          <w:b w:val="1"/>
+          <w:rtl w:val="0"/>
+        </w:rPr>
+        <w:t xml:space="preserve">Lógicas do Jogo</w:t>
+      </w:r>
+      <w:r>
+        <w:rPr>
+          <w:rtl w:val="0"/>
+        </w:rPr>
+        <w:t xml:space="preserve">: Implementação das regras que determinam como os alunos avançam pelo tabuleiro.</w:t>
+      </w:r>
+    </w:p>
+    <w:p>
+      <w:pPr>
+        <w:numPr>
+          <w:ilvl w:val="0"/>
+          <w:numId w:val="2"/>
+        </w:numPr>
+        <w:spacing w:after="240" w:before="0" w:beforeAutospacing="0" w:lineRule="auto"/>
+        <w:ind w:left="720" w:hanging="360"/>
+        <w:jc w:val="left"/>
+      </w:pPr>
+      <w:r>
+        <w:rPr>
+          <w:b w:val="1"/>
+          <w:rtl w:val="0"/>
+        </w:rPr>
+        <w:t xml:space="preserve">Integração de Perguntas e Respostas</w:t>
+      </w:r>
+      <w:r>
+        <w:rPr>
+          <w:rtl w:val="0"/>
+        </w:rPr>
+        <w:t xml:space="preserve">: Inclusão de campos para a inserção de perguntas e desafios por meio de planilhas eletrônicas incorporadas à plataforma.</w:t>
+      </w:r>
+    </w:p>
+    <w:p>
+      <w:pPr>
+        <w:pStyle w:val="Heading4"/>
+        <w:keepNext w:val="0"/>
+        <w:keepLines w:val="0"/>
+        <w:spacing w:after="40" w:before="240" w:line="276" w:lineRule="auto"/>
+        <w:rPr>
+          <w:b w:val="1"/>
+          <w:color w:val="000000"/>
+        </w:rPr>
+      </w:pPr>
+      <w:bookmarkStart w:colFirst="0" w:colLast="0" w:name="_9uhfooqt3a9f" w:id="12"/>
+      <w:bookmarkEnd w:id="12"/>
+      <w:r>
+        <w:rPr>
+          <w:b w:val="1"/>
+          <w:color w:val="000000"/>
+          <w:rtl w:val="0"/>
+        </w:rPr>
+        <w:t xml:space="preserve">Feedback de Testes Piloto</w:t>
+      </w:r>
+    </w:p>
+    <w:p>
+      <w:pPr>
+        <w:spacing w:after="240" w:before="240" w:lineRule="auto"/>
+        <w:rPr/>
+      </w:pPr>
+      <w:r>
+        <w:rPr>
+          <w:rtl w:val="0"/>
+        </w:rPr>
+        <w:t xml:space="preserve">Realizamos um teste piloto com um grupo de alunos do curso de Aprendizagem Industrial do SENAI, no qual foi utilizada uma versão mais simples do jogo para validar sua eficácia. O feedback recebido destacou um aumento significativo na motivação para relembrar conteúdos já abordados e aprender mais sobre os temas discutidos em sala de aula.</w:t>
+      </w:r>
+      <w:r>
+        <w:rPr>
+          <w:rtl w:val="0"/>
+        </w:rPr>
+      </w:r>
+    </w:p>
+    <w:p>
+      <w:pPr>
+        <w:spacing w:after="240" w:before="240" w:lineRule="auto"/>
+        <w:rPr/>
+      </w:pPr>
+      <w:r>
+        <w:rPr>
+          <w:rtl w:val="0"/>
+        </w:rPr>
+        <w:t xml:space="preserve">Este protótipo serve como um primeiro passo na implementação da ferramenta, permitindo que ajustes e melhorias sejam feitos antes da aplicação definitiva.</w:t>
+      </w:r>
+    </w:p>
+    <w:p>
+      <w:pPr>
+        <w:spacing w:after="240" w:before="240" w:lineRule="auto"/>
+        <w:rPr>
+          <w:b w:val="1"/>
+          <w:highlight w:val="red"/>
+        </w:rPr>
+      </w:pPr>
+      <w:r>
+        <w:rPr>
+          <w:b w:val="1"/>
+          <w:highlight w:val="red"/>
+          <w:rtl w:val="0"/>
+        </w:rPr>
+        <w:t xml:space="preserve">não excluir por enquanto</w:t>
+      </w:r>
+    </w:p>
+    <w:p>
+      <w:pPr>
+        <w:spacing w:after="240" w:before="240" w:lineRule="auto"/>
+        <w:rPr>
+          <w:b w:val="1"/>
+        </w:rPr>
+      </w:pPr>
+      <w:r>
+        <w:rPr>
+          <w:b w:val="1"/>
+          <w:highlight w:val="yellow"/>
+          <w:rtl w:val="0"/>
+        </w:rPr>
+        <w:t xml:space="preserve">se quiserem podem colocar imagens e links junto as perguntas, substituído o link entre colchetes que estão nessa tabela. Abaixo da tabela tem o link para a planilha onde pode ser feita essa alteração.</w:t>
+      </w:r>
+      <w:r>
+        <w:rPr>
+          <w:rtl w:val="0"/>
+        </w:rPr>
+      </w:r>
+    </w:p>
+    <w:tbl>
+      <w:tblPr>
+        <w:tblStyle w:val="Table3"/>
+        <w:tblW w:w="9637.795275590554" w:type="dxa"/>
+        <w:jc w:val="left"/>
+        <w:tblBorders>
+          <w:top w:color="000000" w:space="0" w:sz="0" w:val="nil"/>
+          <w:left w:color="000000" w:space="0" w:sz="0" w:val="nil"/>
+          <w:bottom w:color="000000" w:space="0" w:sz="0" w:val="nil"/>
+          <w:right w:color="000000" w:space="0" w:sz="0" w:val="nil"/>
+          <w:insideH w:color="000000" w:space="0" w:sz="0" w:val="nil"/>
+          <w:insideV w:color="000000" w:space="0" w:sz="0" w:val="nil"/>
+        </w:tblBorders>
+        <w:tblLayout w:type="fixed"/>
+        <w:tblLook w:val="0600"/>
+      </w:tblPr>
+      <w:tblGrid>
+        <w:gridCol w:w="9637.795275590554"/>
+        <w:tblGridChange w:id="0">
+          <w:tblGrid>
+            <w:gridCol w:w="9637.795275590554"/>
+          </w:tblGrid>
+        </w:tblGridChange>
+      </w:tblGrid>
+      <w:tr>
+        <w:trPr>
+          <w:cantSplit w:val="0"/>
+          <w:trHeight w:val="750" w:hRule="atLeast"/>
+          <w:tblHeader w:val="0"/>
+        </w:trPr>
+        <w:tc>
+          <w:tcPr>
+            <w:tcBorders>
+              <w:top w:color="cccccc" w:space="0" w:sz="5" w:val="single"/>
+              <w:left w:color="cccccc" w:space="0" w:sz="5" w:val="single"/>
+              <w:bottom w:color="cccccc" w:space="0" w:sz="5" w:val="single"/>
+              <w:right w:color="cccccc" w:space="0" w:sz="5" w:val="single"/>
+            </w:tcBorders>
+            <w:tcMar>
+              <w:top w:w="40.0" w:type="dxa"/>
+              <w:left w:w="40.0" w:type="dxa"/>
+              <w:bottom w:w="40.0" w:type="dxa"/>
+              <w:right w:w="40.0" w:type="dxa"/>
+            </w:tcMar>
+            <w:vAlign w:val="top"/>
+          </w:tcPr>
+          <w:p>
+            <w:pPr>
+              <w:widowControl w:val="0"/>
+              <w:jc w:val="left"/>
+              <w:rPr>
+                <w:rFonts w:ascii="Arial" w:cs="Arial" w:eastAsia="Arial" w:hAnsi="Arial"/>
+                <w:b w:val="1"/>
+                <w:sz w:val="20"/>
+                <w:szCs w:val="20"/>
+              </w:rPr>
+            </w:pPr>
+            <w:r>
+              <w:rPr>
+                <w:rFonts w:ascii="Arial" w:cs="Arial" w:eastAsia="Arial" w:hAnsi="Arial"/>
+                <w:b w:val="1"/>
+                <w:sz w:val="20"/>
+                <w:szCs w:val="20"/>
+                <w:rtl w:val="0"/>
+              </w:rPr>
+              <w:t xml:space="preserve">[5 pontos]: Descreva como você abordaria o problema de calcular a soma de todos os números pares de uma lista. Apresente o algoritmo em pseudocódigo que demonstre sua lógica.</w:t>
+            </w:r>
+          </w:p>
+          <w:p>
+            <w:pPr>
+              <w:widowControl w:val="0"/>
+              <w:jc w:val="left"/>
+              <w:rPr>
+                <w:rFonts w:ascii="Arial" w:cs="Arial" w:eastAsia="Arial" w:hAnsi="Arial"/>
+                <w:sz w:val="20"/>
+                <w:szCs w:val="20"/>
+              </w:rPr>
+            </w:pPr>
+            <w:r>
+              <w:rPr>
+                <w:rFonts w:ascii="Arial" w:cs="Arial" w:eastAsia="Arial" w:hAnsi="Arial"/>
+                <w:b w:val="1"/>
+                <w:sz w:val="20"/>
+                <w:szCs w:val="20"/>
+                <w:rtl w:val="0"/>
+              </w:rPr>
+              <w:t xml:space="preserve">[[Link:http://www.spanish411.net/]] Move forward 5 spaces.</w:t>
+            </w:r>
+            <w:r>
+              <w:rPr>
+                <w:rtl w:val="0"/>
+              </w:rPr>
+            </w:r>
+          </w:p>
+        </w:tc>
+      </w:tr>
+      <w:tr>
+        <w:trPr>
+          <w:cantSplit w:val="0"/>
+          <w:trHeight w:val="975" w:hRule="atLeast"/>
+          <w:tblHeader w:val="0"/>
+        </w:trPr>
+        <w:tc>
+          <w:tcPr>
+            <w:tcBorders>
+              <w:top w:color="cccccc" w:space="0" w:sz="5" w:val="single"/>
+              <w:left w:color="cccccc" w:space="0" w:sz="5" w:val="single"/>
+              <w:bottom w:color="cccccc" w:space="0" w:sz="5" w:val="single"/>
+              <w:right w:color="cccccc" w:space="0" w:sz="5" w:val="single"/>
+            </w:tcBorders>
+            <w:tcMar>
+              <w:top w:w="40.0" w:type="dxa"/>
+              <w:left w:w="40.0" w:type="dxa"/>
+              <w:bottom w:w="40.0" w:type="dxa"/>
+              <w:right w:w="40.0" w:type="dxa"/>
+            </w:tcMar>
+            <w:vAlign w:val="top"/>
+          </w:tcPr>
+          <w:p>
+            <w:pPr>
+              <w:widowControl w:val="0"/>
+              <w:jc w:val="left"/>
+              <w:rPr>
+                <w:rFonts w:ascii="Arial" w:cs="Arial" w:eastAsia="Arial" w:hAnsi="Arial"/>
+                <w:b w:val="1"/>
+                <w:sz w:val="20"/>
+                <w:szCs w:val="20"/>
+              </w:rPr>
+            </w:pPr>
+            <w:r>
+              <w:rPr>
+                <w:rFonts w:ascii="Arial" w:cs="Arial" w:eastAsia="Arial" w:hAnsi="Arial"/>
+                <w:b w:val="1"/>
+                <w:sz w:val="20"/>
+                <w:szCs w:val="20"/>
+                <w:rtl w:val="0"/>
+              </w:rPr>
+              <w:t xml:space="preserve">[5 pontos]: Descreva como você abordaria o problema de calcular a soma de todos os números pares de uma lista. Apresente o algoritmo em pseudocódigo que demonstre sua lógica.</w:t>
+            </w:r>
+          </w:p>
+          <w:p>
+            <w:pPr>
+              <w:widowControl w:val="0"/>
+              <w:jc w:val="left"/>
+              <w:rPr>
+                <w:rFonts w:ascii="Arial" w:cs="Arial" w:eastAsia="Arial" w:hAnsi="Arial"/>
+                <w:sz w:val="20"/>
+                <w:szCs w:val="20"/>
+              </w:rPr>
+            </w:pPr>
+            <w:r>
+              <w:rPr>
+                <w:rFonts w:ascii="Arial" w:cs="Arial" w:eastAsia="Arial" w:hAnsi="Arial"/>
+                <w:b w:val="1"/>
+                <w:sz w:val="20"/>
+                <w:szCs w:val="20"/>
+                <w:rtl w:val="0"/>
+              </w:rPr>
+              <w:t xml:space="preserve">[[Image:https://upload.wikimedia.org/wikipedia/commons/thumb/3/34/Mary_Jackson_working.jpg/1280px-Mary_Jackson_working.jpg]] Move forward 5 spaces.</w:t>
+            </w:r>
+            <w:r>
+              <w:rPr>
+                <w:rtl w:val="0"/>
+              </w:rPr>
+            </w:r>
+          </w:p>
+        </w:tc>
+      </w:tr>
+      <w:tr>
+        <w:trPr>
+          <w:cantSplit w:val="0"/>
+          <w:trHeight w:val="750" w:hRule="atLeast"/>
+          <w:tblHeader w:val="0"/>
+        </w:trPr>
+        <w:tc>
+          <w:tcPr>
+            <w:tcBorders>
+              <w:top w:color="cccccc" w:space="0" w:sz="5" w:val="single"/>
+              <w:left w:color="cccccc" w:space="0" w:sz="5" w:val="single"/>
+              <w:bottom w:color="cccccc" w:space="0" w:sz="5" w:val="single"/>
+              <w:right w:color="cccccc" w:space="0" w:sz="5" w:val="single"/>
+            </w:tcBorders>
+            <w:tcMar>
+              <w:top w:w="40.0" w:type="dxa"/>
+              <w:left w:w="40.0" w:type="dxa"/>
+              <w:bottom w:w="40.0" w:type="dxa"/>
+              <w:right w:w="40.0" w:type="dxa"/>
+            </w:tcMar>
+            <w:vAlign w:val="top"/>
+          </w:tcPr>
+          <w:p>
+            <w:pPr>
+              <w:widowControl w:val="0"/>
+              <w:jc w:val="left"/>
+              <w:rPr>
+                <w:rFonts w:ascii="Arial" w:cs="Arial" w:eastAsia="Arial" w:hAnsi="Arial"/>
+                <w:b w:val="1"/>
+                <w:sz w:val="20"/>
+                <w:szCs w:val="20"/>
+              </w:rPr>
+            </w:pPr>
+            <w:r>
+              <w:rPr>
+                <w:rFonts w:ascii="Arial" w:cs="Arial" w:eastAsia="Arial" w:hAnsi="Arial"/>
+                <w:b w:val="1"/>
+                <w:sz w:val="20"/>
+                <w:szCs w:val="20"/>
+                <w:rtl w:val="0"/>
+              </w:rPr>
+              <w:t xml:space="preserve">[5 pontos]: Descreva como você abordaria o problema de calcular a soma de todos os números pares de uma lista. Apresente o algoritmo em pseudocódigo que demonstre sua lógica.</w:t>
+            </w:r>
+          </w:p>
+          <w:p>
+            <w:pPr>
+              <w:widowControl w:val="0"/>
+              <w:jc w:val="left"/>
+              <w:rPr>
+                <w:rFonts w:ascii="Arial" w:cs="Arial" w:eastAsia="Arial" w:hAnsi="Arial"/>
+                <w:sz w:val="20"/>
+                <w:szCs w:val="20"/>
+              </w:rPr>
+            </w:pPr>
+            <w:r>
+              <w:rPr>
+                <w:rFonts w:ascii="Arial" w:cs="Arial" w:eastAsia="Arial" w:hAnsi="Arial"/>
+                <w:b w:val="1"/>
+                <w:sz w:val="20"/>
+                <w:szCs w:val="20"/>
+                <w:rtl w:val="0"/>
+              </w:rPr>
+              <w:t xml:space="preserve">[[https://youtu.be/sZrOxm5Gszk]] Move forward 5 spaces.</w:t>
+            </w:r>
+            <w:r>
+              <w:rPr>
+                <w:rtl w:val="0"/>
+              </w:rPr>
+            </w:r>
+          </w:p>
+        </w:tc>
+      </w:tr>
+      <w:tr>
+        <w:trPr>
+          <w:cantSplit w:val="0"/>
+          <w:trHeight w:val="750" w:hRule="atLeast"/>
+          <w:tblHeader w:val="0"/>
+        </w:trPr>
+        <w:tc>
+          <w:tcPr>
+            <w:tcBorders>
+              <w:top w:color="cccccc" w:space="0" w:sz="5" w:val="single"/>
+              <w:left w:color="cccccc" w:space="0" w:sz="5" w:val="single"/>
+              <w:bottom w:color="cccccc" w:space="0" w:sz="5" w:val="single"/>
+              <w:right w:color="cccccc" w:space="0" w:sz="5" w:val="single"/>
+            </w:tcBorders>
+            <w:tcMar>
+              <w:top w:w="40.0" w:type="dxa"/>
+              <w:left w:w="40.0" w:type="dxa"/>
+              <w:bottom w:w="40.0" w:type="dxa"/>
+              <w:right w:w="40.0" w:type="dxa"/>
+            </w:tcMar>
+            <w:vAlign w:val="top"/>
+          </w:tcPr>
+          <w:p>
+            <w:pPr>
+              <w:widowControl w:val="0"/>
+              <w:jc w:val="left"/>
+              <w:rPr>
+                <w:rFonts w:ascii="Arial" w:cs="Arial" w:eastAsia="Arial" w:hAnsi="Arial"/>
+                <w:b w:val="1"/>
+                <w:sz w:val="20"/>
+                <w:szCs w:val="20"/>
+              </w:rPr>
+            </w:pPr>
+            <w:r>
+              <w:rPr>
+                <w:rFonts w:ascii="Arial" w:cs="Arial" w:eastAsia="Arial" w:hAnsi="Arial"/>
+                <w:b w:val="1"/>
+                <w:sz w:val="20"/>
+                <w:szCs w:val="20"/>
+                <w:rtl w:val="0"/>
+              </w:rPr>
+              <w:t xml:space="preserve">[5 pontos]: Descreva como você abordaria o problema de calcular a soma de todos os números pares de uma lista. Apresente o algoritmo em pseudocódigo que demonstre sua lógica.</w:t>
+            </w:r>
+          </w:p>
+          <w:p>
+            <w:pPr>
+              <w:widowControl w:val="0"/>
+              <w:jc w:val="left"/>
+              <w:rPr>
+                <w:rFonts w:ascii="Arial" w:cs="Arial" w:eastAsia="Arial" w:hAnsi="Arial"/>
+                <w:sz w:val="20"/>
+                <w:szCs w:val="20"/>
+              </w:rPr>
+            </w:pPr>
+            <w:r>
+              <w:rPr>
+                <w:rFonts w:ascii="Arial" w:cs="Arial" w:eastAsia="Arial" w:hAnsi="Arial"/>
+                <w:b w:val="1"/>
+                <w:sz w:val="20"/>
+                <w:szCs w:val="20"/>
+                <w:rtl w:val="0"/>
+              </w:rPr>
+              <w:t xml:space="preserve">[[https://www.desmos.com/calculator/sycumu9ek9]] Move forward 5 spaces.</w:t>
+            </w:r>
+            <w:r>
+              <w:rPr>
+                <w:rtl w:val="0"/>
+              </w:rPr>
+            </w:r>
+          </w:p>
+        </w:tc>
+      </w:tr>
+      <w:tr>
+        <w:trPr>
+          <w:cantSplit w:val="0"/>
+          <w:trHeight w:val="975" w:hRule="atLeast"/>
+          <w:tblHeader w:val="0"/>
+        </w:trPr>
+        <w:tc>
+          <w:tcPr>
+            <w:tcBorders>
+              <w:top w:color="cccccc" w:space="0" w:sz="5" w:val="single"/>
+              <w:left w:color="cccccc" w:space="0" w:sz="5" w:val="single"/>
+              <w:bottom w:color="cccccc" w:space="0" w:sz="5" w:val="single"/>
+              <w:right w:color="cccccc" w:space="0" w:sz="5" w:val="single"/>
+            </w:tcBorders>
+            <w:tcMar>
+              <w:top w:w="40.0" w:type="dxa"/>
+              <w:left w:w="40.0" w:type="dxa"/>
+              <w:bottom w:w="40.0" w:type="dxa"/>
+              <w:right w:w="40.0" w:type="dxa"/>
+            </w:tcMar>
+            <w:vAlign w:val="top"/>
+          </w:tcPr>
+          <w:p>
+            <w:pPr>
+              <w:widowControl w:val="0"/>
+              <w:jc w:val="left"/>
+              <w:rPr>
+                <w:rFonts w:ascii="Arial" w:cs="Arial" w:eastAsia="Arial" w:hAnsi="Arial"/>
+                <w:b w:val="1"/>
+                <w:sz w:val="20"/>
+                <w:szCs w:val="20"/>
+              </w:rPr>
+            </w:pPr>
+            <w:r>
+              <w:rPr>
+                <w:rFonts w:ascii="Arial" w:cs="Arial" w:eastAsia="Arial" w:hAnsi="Arial"/>
+                <w:b w:val="1"/>
+                <w:sz w:val="20"/>
+                <w:szCs w:val="20"/>
+                <w:rtl w:val="0"/>
+              </w:rPr>
+              <w:t xml:space="preserve">[5 pontos]: Descreva como você abordaria o problema de calcular a soma de todos os números pares de uma lista. Apresente o algoritmo em pseudocódigo que demonstre sua lógica.</w:t>
+            </w:r>
+          </w:p>
+          <w:p>
+            <w:pPr>
+              <w:widowControl w:val="0"/>
+              <w:jc w:val="left"/>
+              <w:rPr>
+                <w:rFonts w:ascii="Arial" w:cs="Arial" w:eastAsia="Arial" w:hAnsi="Arial"/>
+                <w:sz w:val="20"/>
+                <w:szCs w:val="20"/>
+              </w:rPr>
+            </w:pPr>
+            <w:r>
+              <w:rPr>
+                <w:rFonts w:ascii="Arial" w:cs="Arial" w:eastAsia="Arial" w:hAnsi="Arial"/>
+                <w:b w:val="1"/>
+                <w:sz w:val="20"/>
+                <w:szCs w:val="20"/>
+                <w:rtl w:val="0"/>
+              </w:rPr>
+              <w:t xml:space="preserve">[[image:https://equatio-api.texthelp.com/svg/x%5C%20%3D%5C%20%5Cfrac%7B-b%5C%20%5Cpm%5Csqrt%5B%5D%7Bb%5E2-4ac%7D%7D%7B2a%7D]] Move forward 5 spaces.</w:t>
+            </w:r>
+            <w:r>
+              <w:rPr>
+                <w:rtl w:val="0"/>
+              </w:rPr>
+            </w:r>
+          </w:p>
+        </w:tc>
+      </w:tr>
+      <w:tr>
+        <w:trPr>
+          <w:cantSplit w:val="0"/>
+          <w:trHeight w:val="1200" w:hRule="atLeast"/>
+          <w:tblHeader w:val="0"/>
+        </w:trPr>
+        <w:tc>
+          <w:tcPr>
+            <w:tcBorders>
+              <w:top w:color="cccccc" w:space="0" w:sz="5" w:val="single"/>
+              <w:left w:color="cccccc" w:space="0" w:sz="5" w:val="single"/>
+              <w:bottom w:color="cccccc" w:space="0" w:sz="5" w:val="single"/>
+              <w:right w:color="cccccc" w:space="0" w:sz="5" w:val="single"/>
+            </w:tcBorders>
+            <w:tcMar>
+              <w:top w:w="40.0" w:type="dxa"/>
+              <w:left w:w="40.0" w:type="dxa"/>
+              <w:bottom w:w="40.0" w:type="dxa"/>
+              <w:right w:w="40.0" w:type="dxa"/>
+            </w:tcMar>
+            <w:vAlign w:val="top"/>
+          </w:tcPr>
+          <w:p>
+            <w:pPr>
+              <w:widowControl w:val="0"/>
+              <w:jc w:val="left"/>
+              <w:rPr>
+                <w:rFonts w:ascii="Arial" w:cs="Arial" w:eastAsia="Arial" w:hAnsi="Arial"/>
+                <w:b w:val="1"/>
+                <w:sz w:val="20"/>
+                <w:szCs w:val="20"/>
+              </w:rPr>
+            </w:pPr>
+            <w:r>
+              <w:rPr>
+                <w:rFonts w:ascii="Arial" w:cs="Arial" w:eastAsia="Arial" w:hAnsi="Arial"/>
+                <w:b w:val="1"/>
+                <w:sz w:val="20"/>
+                <w:szCs w:val="20"/>
+                <w:rtl w:val="0"/>
+              </w:rPr>
+              <w:t xml:space="preserve">[5 pontos]: Descreva como você abordaria o problema de calcular a soma de todos os números pares de uma lista. Apresente o algoritmo em pseudocódigo que demonstre sua lógica.</w:t>
+            </w:r>
+          </w:p>
+          <w:p>
+            <w:pPr>
+              <w:widowControl w:val="0"/>
+              <w:jc w:val="left"/>
+              <w:rPr>
+                <w:rFonts w:ascii="Arial" w:cs="Arial" w:eastAsia="Arial" w:hAnsi="Arial"/>
+                <w:sz w:val="20"/>
+                <w:szCs w:val="20"/>
+              </w:rPr>
+            </w:pPr>
+            <w:r>
+              <w:rPr>
+                <w:rFonts w:ascii="Arial" w:cs="Arial" w:eastAsia="Arial" w:hAnsi="Arial"/>
+                <w:b w:val="1"/>
+                <w:sz w:val="20"/>
+                <w:szCs w:val="20"/>
+                <w:rtl w:val="0"/>
+              </w:rPr>
+              <w:t xml:space="preserve">[[image:https://docs.google.com/drawings/d/e/2PACX-1vS4_b7euhp0dyZy8vHBVszpeJEaTtpxfWQNqwQxwe1fKsp6OvfPoC0XkRqqXlzYPbE3OdMvOmO3HAsa/pub?w=928&amp;h=618]] Move forward 5 spaces.</w:t>
+            </w:r>
+            <w:r>
+              <w:rPr>
+                <w:rtl w:val="0"/>
+              </w:rPr>
+            </w:r>
+          </w:p>
+        </w:tc>
+      </w:tr>
+    </w:tbl>
+    <w:p>
+      <w:pPr>
+        <w:spacing w:after="240" w:before="240" w:lineRule="auto"/>
+        <w:rPr>
+          <w:shd w:fill="c9daf8" w:val="clear"/>
+        </w:rPr>
+      </w:pPr>
+      <w:r>
+        <w:rPr>
+          <w:b w:val="1"/>
+          <w:rtl w:val="0"/>
+        </w:rPr>
+        <w:t xml:space="preserve">https://docs.google.com/spreadsheets/d/1OgRltxHc3m8L8YddDuQzA5sSzO6XQ3k05WMtM4PNt2M/edit?gid=978301907#gid=978301907</w:t>
+      </w:r>
+      <w:r>
+        <w:rPr>
+          <w:rtl w:val="0"/>
+        </w:rPr>
+      </w:r>
+    </w:p>
     <w:sectPr>
-      <w:headerReference r:id="rId6" w:type="default"/>
-      <w:footerReference r:id="rId7" w:type="default"/>
+      <w:headerReference r:id="rId11" w:type="default"/>
+      <w:footerReference r:id="rId12" w:type="default"/>
       <w:pgSz w:h="16834" w:w="11909" w:orient="portrait"/>
       <w:pgMar w:bottom="1133.8582677165355" w:top="1133.8582677165355" w:left="1133.8582677165355" w:right="1133.8582677165355" w:header="720.0000000000001" w:footer="340.15748031496065"/>
       <w:pgNumType w:start="1"/>
@@ -2238,16 +3506,8 @@
   <w:p>
     <w:pPr>
       <w:widowControl w:val="0"/>
-      <w:spacing w:before="360" w:line="240" w:lineRule="auto"/>
-      <w:ind w:right="-999.9212598425191"/>
-      <w:jc w:val="right"/>
-      <w:rPr>
-        <w:rFonts w:ascii="Ubuntu" w:cs="Ubuntu" w:eastAsia="Ubuntu" w:hAnsi="Ubuntu"/>
-        <w:b w:val="1"/>
-        <w:color w:val="ffffff"/>
-        <w:sz w:val="24"/>
-        <w:szCs w:val="24"/>
-      </w:rPr>
+      <w:spacing w:line="240" w:lineRule="auto"/>
+      <w:rPr/>
     </w:pPr>
     <w:r>
       <w:rPr>
@@ -2267,12 +3527,12 @@
           <wp:extent cx="509024" cy="800100"/>
           <wp:effectExtent b="0" l="0" r="0" t="0"/>
           <wp:wrapNone/>
-          <wp:docPr id="2" name="image3.png"/>
+          <wp:docPr id="4" name="image5.png"/>
           <a:graphic>
             <a:graphicData uri="http://schemas.openxmlformats.org/drawingml/2006/picture">
               <pic:pic>
                 <pic:nvPicPr>
-                  <pic:cNvPr id="0" name="image3.png"/>
+                  <pic:cNvPr id="0" name="image5.png"/>
                   <pic:cNvPicPr preferRelativeResize="0"/>
                 </pic:nvPicPr>
                 <pic:blipFill>
@@ -2295,6 +3555,26 @@
           </a:graphic>
         </wp:anchor>
       </w:drawing>
+    </w:r>
+  </w:p>
+  <w:p>
+    <w:pPr>
+      <w:widowControl w:val="0"/>
+      <w:spacing w:before="360" w:line="240" w:lineRule="auto"/>
+      <w:ind w:right="-999.9212598425191"/>
+      <w:jc w:val="right"/>
+      <w:rPr>
+        <w:rFonts w:ascii="Ubuntu" w:cs="Ubuntu" w:eastAsia="Ubuntu" w:hAnsi="Ubuntu"/>
+        <w:b w:val="1"/>
+        <w:color w:val="ffffff"/>
+        <w:sz w:val="24"/>
+        <w:szCs w:val="24"/>
+      </w:rPr>
+    </w:pPr>
+    <w:r>
+      <w:rPr>
+        <w:rtl w:val="0"/>
+      </w:rPr>
     </w:r>
   </w:p>
   <w:p>
@@ -2421,12 +3701,12 @@
               <wp:extent cx="7696200" cy="184166"/>
               <wp:effectExtent b="0" l="0" r="0" t="0"/>
               <wp:wrapNone/>
-              <wp:docPr id="1" name="image2.png"/>
+              <wp:docPr id="1" name="image4.png"/>
               <a:graphic>
                 <a:graphicData uri="http://schemas.openxmlformats.org/drawingml/2006/picture">
                   <pic:pic>
                     <pic:nvPicPr>
-                      <pic:cNvPr id="0" name="image2.png"/>
+                      <pic:cNvPr id="0" name="image4.png"/>
                       <pic:cNvPicPr preferRelativeResize="0"/>
                     </pic:nvPicPr>
                     <pic:blipFill>
@@ -2706,11 +3986,237 @@
       </w:rPr>
     </w:lvl>
   </w:abstractNum>
+  <w:abstractNum w:abstractNumId="3">
+    <w:lvl w:ilvl="0">
+      <w:start w:val="1"/>
+      <w:numFmt w:val="bullet"/>
+      <w:lvlText w:val="●"/>
+      <w:lvlJc w:val="left"/>
+      <w:pPr>
+        <w:ind w:left="720" w:hanging="360"/>
+      </w:pPr>
+      <w:rPr>
+        <w:u w:val="none"/>
+      </w:rPr>
+    </w:lvl>
+    <w:lvl w:ilvl="1">
+      <w:start w:val="1"/>
+      <w:numFmt w:val="bullet"/>
+      <w:lvlText w:val="○"/>
+      <w:lvlJc w:val="left"/>
+      <w:pPr>
+        <w:ind w:left="1440" w:hanging="360"/>
+      </w:pPr>
+      <w:rPr>
+        <w:u w:val="none"/>
+      </w:rPr>
+    </w:lvl>
+    <w:lvl w:ilvl="2">
+      <w:start w:val="1"/>
+      <w:numFmt w:val="bullet"/>
+      <w:lvlText w:val="■"/>
+      <w:lvlJc w:val="left"/>
+      <w:pPr>
+        <w:ind w:left="2160" w:hanging="360"/>
+      </w:pPr>
+      <w:rPr>
+        <w:u w:val="none"/>
+      </w:rPr>
+    </w:lvl>
+    <w:lvl w:ilvl="3">
+      <w:start w:val="1"/>
+      <w:numFmt w:val="bullet"/>
+      <w:lvlText w:val="●"/>
+      <w:lvlJc w:val="left"/>
+      <w:pPr>
+        <w:ind w:left="2880" w:hanging="360"/>
+      </w:pPr>
+      <w:rPr>
+        <w:u w:val="none"/>
+      </w:rPr>
+    </w:lvl>
+    <w:lvl w:ilvl="4">
+      <w:start w:val="1"/>
+      <w:numFmt w:val="bullet"/>
+      <w:lvlText w:val="○"/>
+      <w:lvlJc w:val="left"/>
+      <w:pPr>
+        <w:ind w:left="3600" w:hanging="360"/>
+      </w:pPr>
+      <w:rPr>
+        <w:u w:val="none"/>
+      </w:rPr>
+    </w:lvl>
+    <w:lvl w:ilvl="5">
+      <w:start w:val="1"/>
+      <w:numFmt w:val="bullet"/>
+      <w:lvlText w:val="■"/>
+      <w:lvlJc w:val="left"/>
+      <w:pPr>
+        <w:ind w:left="4320" w:hanging="360"/>
+      </w:pPr>
+      <w:rPr>
+        <w:u w:val="none"/>
+      </w:rPr>
+    </w:lvl>
+    <w:lvl w:ilvl="6">
+      <w:start w:val="1"/>
+      <w:numFmt w:val="bullet"/>
+      <w:lvlText w:val="●"/>
+      <w:lvlJc w:val="left"/>
+      <w:pPr>
+        <w:ind w:left="5040" w:hanging="360"/>
+      </w:pPr>
+      <w:rPr>
+        <w:u w:val="none"/>
+      </w:rPr>
+    </w:lvl>
+    <w:lvl w:ilvl="7">
+      <w:start w:val="1"/>
+      <w:numFmt w:val="bullet"/>
+      <w:lvlText w:val="○"/>
+      <w:lvlJc w:val="left"/>
+      <w:pPr>
+        <w:ind w:left="5760" w:hanging="360"/>
+      </w:pPr>
+      <w:rPr>
+        <w:u w:val="none"/>
+      </w:rPr>
+    </w:lvl>
+    <w:lvl w:ilvl="8">
+      <w:start w:val="1"/>
+      <w:numFmt w:val="bullet"/>
+      <w:lvlText w:val="■"/>
+      <w:lvlJc w:val="left"/>
+      <w:pPr>
+        <w:ind w:left="6480" w:hanging="360"/>
+      </w:pPr>
+      <w:rPr>
+        <w:u w:val="none"/>
+      </w:rPr>
+    </w:lvl>
+  </w:abstractNum>
+  <w:abstractNum w:abstractNumId="4">
+    <w:lvl w:ilvl="0">
+      <w:start w:val="1"/>
+      <w:numFmt w:val="bullet"/>
+      <w:lvlText w:val="●"/>
+      <w:lvlJc w:val="left"/>
+      <w:pPr>
+        <w:ind w:left="720" w:hanging="360"/>
+      </w:pPr>
+      <w:rPr>
+        <w:u w:val="none"/>
+      </w:rPr>
+    </w:lvl>
+    <w:lvl w:ilvl="1">
+      <w:start w:val="1"/>
+      <w:numFmt w:val="bullet"/>
+      <w:lvlText w:val="○"/>
+      <w:lvlJc w:val="left"/>
+      <w:pPr>
+        <w:ind w:left="1440" w:hanging="360"/>
+      </w:pPr>
+      <w:rPr>
+        <w:u w:val="none"/>
+      </w:rPr>
+    </w:lvl>
+    <w:lvl w:ilvl="2">
+      <w:start w:val="1"/>
+      <w:numFmt w:val="bullet"/>
+      <w:lvlText w:val="■"/>
+      <w:lvlJc w:val="left"/>
+      <w:pPr>
+        <w:ind w:left="2160" w:hanging="360"/>
+      </w:pPr>
+      <w:rPr>
+        <w:u w:val="none"/>
+      </w:rPr>
+    </w:lvl>
+    <w:lvl w:ilvl="3">
+      <w:start w:val="1"/>
+      <w:numFmt w:val="bullet"/>
+      <w:lvlText w:val="●"/>
+      <w:lvlJc w:val="left"/>
+      <w:pPr>
+        <w:ind w:left="2880" w:hanging="360"/>
+      </w:pPr>
+      <w:rPr>
+        <w:u w:val="none"/>
+      </w:rPr>
+    </w:lvl>
+    <w:lvl w:ilvl="4">
+      <w:start w:val="1"/>
+      <w:numFmt w:val="bullet"/>
+      <w:lvlText w:val="○"/>
+      <w:lvlJc w:val="left"/>
+      <w:pPr>
+        <w:ind w:left="3600" w:hanging="360"/>
+      </w:pPr>
+      <w:rPr>
+        <w:u w:val="none"/>
+      </w:rPr>
+    </w:lvl>
+    <w:lvl w:ilvl="5">
+      <w:start w:val="1"/>
+      <w:numFmt w:val="bullet"/>
+      <w:lvlText w:val="■"/>
+      <w:lvlJc w:val="left"/>
+      <w:pPr>
+        <w:ind w:left="4320" w:hanging="360"/>
+      </w:pPr>
+      <w:rPr>
+        <w:u w:val="none"/>
+      </w:rPr>
+    </w:lvl>
+    <w:lvl w:ilvl="6">
+      <w:start w:val="1"/>
+      <w:numFmt w:val="bullet"/>
+      <w:lvlText w:val="●"/>
+      <w:lvlJc w:val="left"/>
+      <w:pPr>
+        <w:ind w:left="5040" w:hanging="360"/>
+      </w:pPr>
+      <w:rPr>
+        <w:u w:val="none"/>
+      </w:rPr>
+    </w:lvl>
+    <w:lvl w:ilvl="7">
+      <w:start w:val="1"/>
+      <w:numFmt w:val="bullet"/>
+      <w:lvlText w:val="○"/>
+      <w:lvlJc w:val="left"/>
+      <w:pPr>
+        <w:ind w:left="5760" w:hanging="360"/>
+      </w:pPr>
+      <w:rPr>
+        <w:u w:val="none"/>
+      </w:rPr>
+    </w:lvl>
+    <w:lvl w:ilvl="8">
+      <w:start w:val="1"/>
+      <w:numFmt w:val="bullet"/>
+      <w:lvlText w:val="■"/>
+      <w:lvlJc w:val="left"/>
+      <w:pPr>
+        <w:ind w:left="6480" w:hanging="360"/>
+      </w:pPr>
+      <w:rPr>
+        <w:u w:val="none"/>
+      </w:rPr>
+    </w:lvl>
+  </w:abstractNum>
   <w:num w:numId="1">
     <w:abstractNumId w:val="1"/>
   </w:num>
   <w:num w:numId="2">
     <w:abstractNumId w:val="2"/>
+  </w:num>
+  <w:num w:numId="3">
+    <w:abstractNumId w:val="3"/>
+  </w:num>
+  <w:num w:numId="4">
+    <w:abstractNumId w:val="4"/>
   </w:num>
 </w:numbering>
 </file>
@@ -2927,6 +4433,19 @@
     <w:tblStylePr w:type="swCell">
       <w:tcPr/>
     </w:tblStylePr>
+  </w:style>
+  <w:style w:type="table" w:styleId="Table3">
+    <w:basedOn w:val="TableNormal"/>
+    <w:tblPr>
+      <w:tblStyleRowBandSize w:val="1"/>
+      <w:tblStyleColBandSize w:val="1"/>
+      <w:tblCellMar>
+        <w:top w:w="100.0" w:type="dxa"/>
+        <w:left w:w="100.0" w:type="dxa"/>
+        <w:bottom w:w="100.0" w:type="dxa"/>
+        <w:right w:w="100.0" w:type="dxa"/>
+      </w:tblCellMar>
+    </w:tblPr>
   </w:style>
 </w:styles>
 </file>
